--- a/Workshops/Workshop_Structure.docx
+++ b/Workshops/Workshop_Structure.docx
@@ -166,7 +166,7 @@
       </w:pPr>
       <w:r>
         <w:rPr/>
-        <w:t>Basic software and knowledge requirements, i.e. a laptop, Python (and libraries), R (and libraries), other</w:t>
+        <w:t>Basic software and knowledge requirements, i.e. Python (and libraries), R (and libraries), others</w:t>
       </w:r>
     </w:p>
     <w:p>
@@ -301,7 +301,7 @@
       </w:pPr>
       <w:r>
         <w:rPr/>
-        <w:t>Name institutions, organizations and people who provided monitary, moral and conceptual support as well as resources</w:t>
+        <w:t>Name institutions, organizations and people who provided monetary, moral and conceptual support as well as resources</w:t>
       </w:r>
     </w:p>
     <w:p>
@@ -349,7 +349,7 @@
     <w:r>
       <w:rPr/>
       <w:drawing>
-        <wp:anchor behindDoc="0" distT="0" distB="0" distL="0" distR="0" simplePos="0" locked="0" layoutInCell="1" allowOverlap="1" relativeHeight="3">
+        <wp:anchor behindDoc="0" distT="0" distB="0" distL="0" distR="0" simplePos="0" locked="0" layoutInCell="1" allowOverlap="1" relativeHeight="2">
           <wp:simplePos x="0" y="0"/>
           <wp:positionH relativeFrom="column">
             <wp:align>center</wp:align>
